--- a/doc/Chapter 7/Chapter 7 Exercises Typed Solutions.docx
+++ b/doc/Chapter 7/Chapter 7 Exercises Typed Solutions.docx
@@ -74,6 +74,26 @@
                 <w:lang w:val="en-US"/>
               </w:rPr>
             </w:pPr>
+            <w:r>
+              <w:rPr>
+                <w:lang w:val="en-US"/>
+              </w:rPr>
+              <w:t>7.</w:t>
+            </w:r>
+            <w:proofErr w:type="gramStart"/>
+            <w:r>
+              <w:rPr>
+                <w:lang w:val="en-US"/>
+              </w:rPr>
+              <w:t>17</w:t>
+            </w:r>
+            <w:r>
+              <w:rPr>
+                <w:lang w:val="en-US"/>
+              </w:rPr>
+              <w:t>.a</w:t>
+            </w:r>
+            <w:proofErr w:type="gramEnd"/>
           </w:p>
         </w:tc>
         <w:tc>
@@ -83,10 +103,332 @@
           <w:p>
             <w:pPr>
               <w:cnfStyle w:val="000000100000" w:firstRow="0" w:lastRow="0" w:firstColumn="0" w:lastColumn="0" w:oddVBand="0" w:evenVBand="0" w:oddHBand="1" w:evenHBand="0" w:firstRowFirstColumn="0" w:firstRowLastColumn="0" w:lastRowFirstColumn="0" w:lastRowLastColumn="0"/>
+            </w:pPr>
+            <w:r>
+              <w:t xml:space="preserve">Use Case: Generating documentation from software models. </w:t>
+            </w:r>
+          </w:p>
+          <w:p>
+            <w:pPr>
+              <w:cnfStyle w:val="000000100000" w:firstRow="0" w:lastRow="0" w:firstColumn="0" w:lastColumn="0" w:oddVBand="0" w:evenVBand="0" w:oddHBand="1" w:evenHBand="0" w:firstRowFirstColumn="0" w:firstRowLastColumn="0" w:lastRowFirstColumn="0" w:lastRowLastColumn="0"/>
+            </w:pPr>
+          </w:p>
+          <w:p>
+            <w:pPr>
+              <w:cnfStyle w:val="000000100000" w:firstRow="0" w:lastRow="0" w:firstColumn="0" w:lastColumn="0" w:oddVBand="0" w:evenVBand="0" w:oddHBand="1" w:evenHBand="0" w:firstRowFirstColumn="0" w:firstRowLastColumn="0" w:lastRowFirstColumn="0" w:lastRowLastColumn="0"/>
+            </w:pPr>
+            <w:r>
+              <w:t xml:space="preserve">Example: A model representing a class structure in a programming language can be transformed into natural language text that describes the classes, their attributes, and methods. This documentation can be used by developers to understand the system better. </w:t>
+            </w:r>
+          </w:p>
+          <w:p>
+            <w:pPr>
+              <w:cnfStyle w:val="000000100000" w:firstRow="0" w:lastRow="0" w:firstColumn="0" w:lastColumn="0" w:oddVBand="0" w:evenVBand="0" w:oddHBand="1" w:evenHBand="0" w:firstRowFirstColumn="0" w:firstRowLastColumn="0" w:lastRowFirstColumn="0" w:lastRowLastColumn="0"/>
+            </w:pPr>
+          </w:p>
+          <w:p>
+            <w:pPr>
+              <w:cnfStyle w:val="000000100000" w:firstRow="0" w:lastRow="0" w:firstColumn="0" w:lastColumn="0" w:oddVBand="0" w:evenVBand="0" w:oddHBand="1" w:evenHBand="0" w:firstRowFirstColumn="0" w:firstRowLastColumn="0" w:lastRowFirstColumn="0" w:lastRowLastColumn="0"/>
+            </w:pPr>
+            <w:r>
+              <w:t xml:space="preserve">Useful Programming Language Properties: </w:t>
+            </w:r>
+          </w:p>
+          <w:p>
+            <w:pPr>
+              <w:numPr>
+                <w:ilvl w:val="0"/>
+                <w:numId w:val="55"/>
+              </w:numPr>
+              <w:cnfStyle w:val="000000100000" w:firstRow="0" w:lastRow="0" w:firstColumn="0" w:lastColumn="0" w:oddVBand="0" w:evenVBand="0" w:oddHBand="1" w:evenHBand="0" w:firstRowFirstColumn="0" w:firstRowLastColumn="0" w:lastRowFirstColumn="0" w:lastRowLastColumn="0"/>
+            </w:pPr>
+            <w:r>
+              <w:t>Templating engines: Languages like Python's Jinja2 or Django templates allow defining text with placeholders for model elements. Inserting model data into these templates generates the final documentation.</w:t>
+            </w:r>
+          </w:p>
+          <w:p>
+            <w:pPr>
+              <w:numPr>
+                <w:ilvl w:val="0"/>
+                <w:numId w:val="55"/>
+              </w:numPr>
+              <w:cnfStyle w:val="000000100000" w:firstRow="0" w:lastRow="0" w:firstColumn="0" w:lastColumn="0" w:oddVBand="0" w:evenVBand="0" w:oddHBand="1" w:evenHBand="0" w:firstRowFirstColumn="0" w:firstRowLastColumn="0" w:lastRowFirstColumn="0" w:lastRowLastColumn="0"/>
+            </w:pPr>
+            <w:r>
+              <w:t>Model introspection: Languages like Java offer reflection capabilities that allow examining a model (like a class) at runtime. This helps access and manipulate model elements for text generation.</w:t>
+            </w:r>
+          </w:p>
+        </w:tc>
+      </w:tr>
+      <w:tr>
+        <w:tc>
+          <w:tcPr>
+            <w:cnfStyle w:val="001000000000" w:firstRow="0" w:lastRow="0" w:firstColumn="1" w:lastColumn="0" w:oddVBand="0" w:evenVBand="0" w:oddHBand="0" w:evenHBand="0" w:firstRowFirstColumn="0" w:firstRowLastColumn="0" w:lastRowFirstColumn="0" w:lastRowLastColumn="0"/>
+            <w:tcW w:w="1213" w:type="dxa"/>
+          </w:tcPr>
+          <w:p>
+            <w:pPr>
               <w:rPr>
                 <w:lang w:val="en-US"/>
               </w:rPr>
             </w:pPr>
+            <w:r>
+              <w:rPr>
+                <w:lang w:val="en-US"/>
+              </w:rPr>
+              <w:t>7.</w:t>
+            </w:r>
+            <w:proofErr w:type="gramStart"/>
+            <w:r>
+              <w:rPr>
+                <w:lang w:val="en-US"/>
+              </w:rPr>
+              <w:t>17.b</w:t>
+            </w:r>
+            <w:proofErr w:type="gramEnd"/>
+          </w:p>
+        </w:tc>
+        <w:tc>
+          <w:tcPr>
+            <w:tcW w:w="8137" w:type="dxa"/>
+          </w:tcPr>
+          <w:p>
+            <w:pPr>
+              <w:cnfStyle w:val="000000000000" w:firstRow="0" w:lastRow="0" w:firstColumn="0" w:lastColumn="0" w:oddVBand="0" w:evenVBand="0" w:oddHBand="0" w:evenHBand="0" w:firstRowFirstColumn="0" w:firstRowLastColumn="0" w:lastRowFirstColumn="0" w:lastRowLastColumn="0"/>
+            </w:pPr>
+            <w:r>
+              <w:t xml:space="preserve">Use Case: Converting data between different formats. </w:t>
+            </w:r>
+          </w:p>
+          <w:p>
+            <w:pPr>
+              <w:cnfStyle w:val="000000000000" w:firstRow="0" w:lastRow="0" w:firstColumn="0" w:lastColumn="0" w:oddVBand="0" w:evenVBand="0" w:oddHBand="0" w:evenHBand="0" w:firstRowFirstColumn="0" w:firstRowLastColumn="0" w:lastRowFirstColumn="0" w:lastRowLastColumn="0"/>
+            </w:pPr>
+          </w:p>
+          <w:p>
+            <w:pPr>
+              <w:cnfStyle w:val="000000000000" w:firstRow="0" w:lastRow="0" w:firstColumn="0" w:lastColumn="0" w:oddVBand="0" w:evenVBand="0" w:oddHBand="0" w:evenHBand="0" w:firstRowFirstColumn="0" w:firstRowLastColumn="0" w:lastRowFirstColumn="0" w:lastRowLastColumn="0"/>
+            </w:pPr>
+            <w:r>
+              <w:t xml:space="preserve">Example: Transforming a data model represented in XML (eXtensible Markup Language) to a relational database schema. This allows storing and querying the data efficiently in a relational database. </w:t>
+            </w:r>
+          </w:p>
+          <w:p>
+            <w:pPr>
+              <w:cnfStyle w:val="000000000000" w:firstRow="0" w:lastRow="0" w:firstColumn="0" w:lastColumn="0" w:oddVBand="0" w:evenVBand="0" w:oddHBand="0" w:evenHBand="0" w:firstRowFirstColumn="0" w:firstRowLastColumn="0" w:lastRowFirstColumn="0" w:lastRowLastColumn="0"/>
+            </w:pPr>
+          </w:p>
+          <w:p>
+            <w:pPr>
+              <w:cnfStyle w:val="000000000000" w:firstRow="0" w:lastRow="0" w:firstColumn="0" w:lastColumn="0" w:oddVBand="0" w:evenVBand="0" w:oddHBand="0" w:evenHBand="0" w:firstRowFirstColumn="0" w:firstRowLastColumn="0" w:lastRowFirstColumn="0" w:lastRowLastColumn="0"/>
+            </w:pPr>
+            <w:r>
+              <w:t xml:space="preserve">Useful Programming Language Properties: </w:t>
+            </w:r>
+          </w:p>
+          <w:p>
+            <w:pPr>
+              <w:numPr>
+                <w:ilvl w:val="0"/>
+                <w:numId w:val="56"/>
+              </w:numPr>
+              <w:cnfStyle w:val="000000000000" w:firstRow="0" w:lastRow="0" w:firstColumn="0" w:lastColumn="0" w:oddVBand="0" w:evenVBand="0" w:oddHBand="0" w:evenHBand="0" w:firstRowFirstColumn="0" w:firstRowLastColumn="0" w:lastRowFirstColumn="0" w:lastRowLastColumn="0"/>
+            </w:pPr>
+            <w:r>
+              <w:t>XML parsing and manipulation libraries: Languages like Python have libraries like xml.etree for parsing XML data structures. These libraries can be used to navigate the source model (XML) and extract relevant information.</w:t>
+            </w:r>
+          </w:p>
+          <w:p>
+            <w:pPr>
+              <w:numPr>
+                <w:ilvl w:val="0"/>
+                <w:numId w:val="56"/>
+              </w:numPr>
+              <w:cnfStyle w:val="000000000000" w:firstRow="0" w:lastRow="0" w:firstColumn="0" w:lastColumn="0" w:oddVBand="0" w:evenVBand="0" w:oddHBand="0" w:evenHBand="0" w:firstRowFirstColumn="0" w:firstRowLastColumn="0" w:lastRowFirstColumn="0" w:lastRowLastColumn="0"/>
+            </w:pPr>
+            <w:r>
+              <w:t>Database schema creation libraries: Languages like Python provide libraries like SQLAlchemy to interact with databases and create tables/columns based on the target model (relational schema).</w:t>
+            </w:r>
+          </w:p>
+        </w:tc>
+      </w:tr>
+      <w:tr>
+        <w:trPr>
+          <w:cnfStyle w:val="000000100000" w:firstRow="0" w:lastRow="0" w:firstColumn="0" w:lastColumn="0" w:oddVBand="0" w:evenVBand="0" w:oddHBand="1" w:evenHBand="0" w:firstRowFirstColumn="0" w:firstRowLastColumn="0" w:lastRowFirstColumn="0" w:lastRowLastColumn="0"/>
+        </w:trPr>
+        <w:tc>
+          <w:tcPr>
+            <w:cnfStyle w:val="001000000000" w:firstRow="0" w:lastRow="0" w:firstColumn="1" w:lastColumn="0" w:oddVBand="0" w:evenVBand="0" w:oddHBand="0" w:evenHBand="0" w:firstRowFirstColumn="0" w:firstRowLastColumn="0" w:lastRowFirstColumn="0" w:lastRowLastColumn="0"/>
+            <w:tcW w:w="1213" w:type="dxa"/>
+          </w:tcPr>
+          <w:p>
+            <w:pPr>
+              <w:rPr>
+                <w:lang w:val="en-US"/>
+              </w:rPr>
+            </w:pPr>
+            <w:r>
+              <w:rPr>
+                <w:lang w:val="en-US"/>
+              </w:rPr>
+              <w:t>7.17.c</w:t>
+            </w:r>
+          </w:p>
+        </w:tc>
+        <w:tc>
+          <w:tcPr>
+            <w:tcW w:w="8137" w:type="dxa"/>
+          </w:tcPr>
+          <w:p>
+            <w:pPr>
+              <w:cnfStyle w:val="000000100000" w:firstRow="0" w:lastRow="0" w:firstColumn="0" w:lastColumn="0" w:oddVBand="0" w:evenVBand="0" w:oddHBand="1" w:evenHBand="0" w:firstRowFirstColumn="0" w:firstRowLastColumn="0" w:lastRowFirstColumn="0" w:lastRowLastColumn="0"/>
+            </w:pPr>
+            <w:r>
+              <w:t xml:space="preserve">Use Case: Optimizing or refactoring existing code within a single language. </w:t>
+            </w:r>
+          </w:p>
+          <w:p>
+            <w:pPr>
+              <w:cnfStyle w:val="000000100000" w:firstRow="0" w:lastRow="0" w:firstColumn="0" w:lastColumn="0" w:oddVBand="0" w:evenVBand="0" w:oddHBand="1" w:evenHBand="0" w:firstRowFirstColumn="0" w:firstRowLastColumn="0" w:lastRowFirstColumn="0" w:lastRowLastColumn="0"/>
+            </w:pPr>
+          </w:p>
+          <w:p>
+            <w:pPr>
+              <w:cnfStyle w:val="000000100000" w:firstRow="0" w:lastRow="0" w:firstColumn="0" w:lastColumn="0" w:oddVBand="0" w:evenVBand="0" w:oddHBand="1" w:evenHBand="0" w:firstRowFirstColumn="0" w:firstRowLastColumn="0" w:lastRowFirstColumn="0" w:lastRowLastColumn="0"/>
+            </w:pPr>
+            <w:r>
+              <w:t xml:space="preserve">Example: Transforming imperative code (step-by-step instructions) into a more functional style (focusing on data transformations). This can improve code readability and maintainability. </w:t>
+            </w:r>
+          </w:p>
+          <w:p>
+            <w:pPr>
+              <w:cnfStyle w:val="000000100000" w:firstRow="0" w:lastRow="0" w:firstColumn="0" w:lastColumn="0" w:oddVBand="0" w:evenVBand="0" w:oddHBand="1" w:evenHBand="0" w:firstRowFirstColumn="0" w:firstRowLastColumn="0" w:lastRowFirstColumn="0" w:lastRowLastColumn="0"/>
+            </w:pPr>
+          </w:p>
+          <w:p>
+            <w:pPr>
+              <w:cnfStyle w:val="000000100000" w:firstRow="0" w:lastRow="0" w:firstColumn="0" w:lastColumn="0" w:oddVBand="0" w:evenVBand="0" w:oddHBand="1" w:evenHBand="0" w:firstRowFirstColumn="0" w:firstRowLastColumn="0" w:lastRowFirstColumn="0" w:lastRowLastColumn="0"/>
+            </w:pPr>
+            <w:r>
+              <w:t xml:space="preserve">Useful Programming Language Properties: </w:t>
+            </w:r>
+          </w:p>
+          <w:p>
+            <w:pPr>
+              <w:numPr>
+                <w:ilvl w:val="0"/>
+                <w:numId w:val="57"/>
+              </w:numPr>
+              <w:cnfStyle w:val="000000100000" w:firstRow="0" w:lastRow="0" w:firstColumn="0" w:lastColumn="0" w:oddVBand="0" w:evenVBand="0" w:oddHBand="1" w:evenHBand="0" w:firstRowFirstColumn="0" w:firstRowLastColumn="0" w:lastRowFirstColumn="0" w:lastRowLastColumn="0"/>
+            </w:pPr>
+            <w:r>
+              <w:t>Metaprogramming capabilities: Languages like Lisp or Ruby allow manipulating code structures as data. This allows analyzing the source code (model) and transforming it into a functionally equivalent but more optimized form.</w:t>
+            </w:r>
+          </w:p>
+          <w:p>
+            <w:pPr>
+              <w:numPr>
+                <w:ilvl w:val="0"/>
+                <w:numId w:val="57"/>
+              </w:numPr>
+              <w:cnfStyle w:val="000000100000" w:firstRow="0" w:lastRow="0" w:firstColumn="0" w:lastColumn="0" w:oddVBand="0" w:evenVBand="0" w:oddHBand="1" w:evenHBand="0" w:firstRowFirstColumn="0" w:firstRowLastColumn="0" w:lastRowFirstColumn="0" w:lastRowLastColumn="0"/>
+            </w:pPr>
+            <w:r>
+              <w:t>Code analysis tools: Many languages offer static code analysis tools that can identify potential issues or suggest refactoring opportunities. These tools can be integrated with the transformation process.</w:t>
+            </w:r>
+          </w:p>
+        </w:tc>
+      </w:tr>
+      <w:tr>
+        <w:tc>
+          <w:tcPr>
+            <w:cnfStyle w:val="001000000000" w:firstRow="0" w:lastRow="0" w:firstColumn="1" w:lastColumn="0" w:oddVBand="0" w:evenVBand="0" w:oddHBand="0" w:evenHBand="0" w:firstRowFirstColumn="0" w:firstRowLastColumn="0" w:lastRowFirstColumn="0" w:lastRowLastColumn="0"/>
+            <w:tcW w:w="1213" w:type="dxa"/>
+          </w:tcPr>
+          <w:p>
+            <w:pPr>
+              <w:rPr>
+                <w:lang w:val="en-US"/>
+              </w:rPr>
+            </w:pPr>
+            <w:r>
+              <w:rPr>
+                <w:lang w:val="en-US"/>
+              </w:rPr>
+              <w:lastRenderedPageBreak/>
+              <w:t>7.</w:t>
+            </w:r>
+            <w:proofErr w:type="gramStart"/>
+            <w:r>
+              <w:rPr>
+                <w:lang w:val="en-US"/>
+              </w:rPr>
+              <w:t>17.d</w:t>
+            </w:r>
+            <w:proofErr w:type="gramEnd"/>
+          </w:p>
+        </w:tc>
+        <w:tc>
+          <w:tcPr>
+            <w:tcW w:w="8137" w:type="dxa"/>
+          </w:tcPr>
+          <w:p>
+            <w:pPr>
+              <w:spacing w:before="100" w:beforeAutospacing="1" w:after="100" w:afterAutospacing="1"/>
+              <w:cnfStyle w:val="000000000000" w:firstRow="0" w:lastRow="0" w:firstColumn="0" w:lastColumn="0" w:oddVBand="0" w:evenVBand="0" w:oddHBand="0" w:evenHBand="0" w:firstRowFirstColumn="0" w:firstRowLastColumn="0" w:lastRowFirstColumn="0" w:lastRowLastColumn="0"/>
+            </w:pPr>
+            <w:r>
+              <w:t>Use Case: Machine translation (converting text from one language to another).</w:t>
+            </w:r>
+          </w:p>
+          <w:p>
+            <w:pPr>
+              <w:spacing w:before="100" w:beforeAutospacing="1" w:after="100" w:afterAutospacing="1"/>
+              <w:cnfStyle w:val="000000000000" w:firstRow="0" w:lastRow="0" w:firstColumn="0" w:lastColumn="0" w:oddVBand="0" w:evenVBand="0" w:oddHBand="0" w:evenHBand="0" w:firstRowFirstColumn="0" w:firstRowLastColumn="0" w:lastRowFirstColumn="0" w:lastRowLastColumn="0"/>
+            </w:pPr>
+            <w:r>
+              <w:t>Example: Transforming text written in English to its equivalent Spanish translation. This allows communication across language barriers.</w:t>
+            </w:r>
+          </w:p>
+          <w:p>
+            <w:pPr>
+              <w:spacing w:before="100" w:beforeAutospacing="1" w:after="100" w:afterAutospacing="1"/>
+              <w:cnfStyle w:val="000000000000" w:firstRow="0" w:lastRow="0" w:firstColumn="0" w:lastColumn="0" w:oddVBand="0" w:evenVBand="0" w:oddHBand="0" w:evenHBand="0" w:firstRowFirstColumn="0" w:firstRowLastColumn="0" w:lastRowFirstColumn="0" w:lastRowLastColumn="0"/>
+            </w:pPr>
+            <w:r>
+              <w:t>Useful Programming Language Properties</w:t>
+            </w:r>
+            <w:r>
+              <w:t>:</w:t>
+            </w:r>
+          </w:p>
+          <w:p>
+            <w:pPr>
+              <w:pStyle w:val="ListParagraph"/>
+              <w:numPr>
+                <w:ilvl w:val="0"/>
+                <w:numId w:val="59"/>
+              </w:numPr>
+              <w:spacing w:before="100" w:beforeAutospacing="1" w:after="100" w:afterAutospacing="1"/>
+              <w:cnfStyle w:val="000000000000" w:firstRow="0" w:lastRow="0" w:firstColumn="0" w:lastColumn="0" w:oddVBand="0" w:evenVBand="0" w:oddHBand="0" w:evenHBand="0" w:firstRowFirstColumn="0" w:firstRowLastColumn="0" w:lastRowFirstColumn="0" w:lastRowLastColumn="0"/>
+            </w:pPr>
+            <w:r>
+              <w:t>Useful Programming Language Properties:Natural Language Processing (NLP) libraries: Libraries like NLTK (Python) or spaCy (Python) offer tools for tokenization, stemming/lemmatization, and understanding the structure of text. These libraries are crucial for analyzing the source text and generating grammatically correct target text.</w:t>
+            </w:r>
+          </w:p>
+          <w:p>
+            <w:pPr>
+              <w:pStyle w:val="ListParagraph"/>
+              <w:numPr>
+                <w:ilvl w:val="0"/>
+                <w:numId w:val="59"/>
+              </w:numPr>
+              <w:spacing w:before="100" w:beforeAutospacing="1" w:after="100" w:afterAutospacing="1"/>
+              <w:cnfStyle w:val="000000000000" w:firstRow="0" w:lastRow="0" w:firstColumn="0" w:lastColumn="0" w:oddVBand="0" w:evenVBand="0" w:oddHBand="0" w:evenHBand="0" w:firstRowFirstColumn="0" w:firstRowLastColumn="0" w:lastRowFirstColumn="0" w:lastRowLastColumn="0"/>
+            </w:pPr>
+            <w:r>
+              <w:t>Machine learning frameworks: Frameworks like TensorFlow or PyTorch can be used to train machine translation models on large amounts of bilingual text data. These models can then be used to perform the translations automatically.</w:t>
+            </w:r>
           </w:p>
         </w:tc>
       </w:tr>
@@ -2063,6 +2405,304 @@
     </w:lvl>
   </w:abstractNum>
   <w:abstractNum w:abstractNumId="14" w15:restartNumberingAfterBreak="0">
+    <w:nsid w:val="26930B1C"/>
+    <w:multiLevelType w:val="multilevel"/>
+    <w:tmpl w:val="BADC2194"/>
+    <w:lvl w:ilvl="0">
+      <w:start w:val="1"/>
+      <w:numFmt w:val="bullet"/>
+      <w:lvlText w:val=""/>
+      <w:lvlJc w:val="left"/>
+      <w:pPr>
+        <w:tabs>
+          <w:tab w:val="num" w:pos="720"/>
+        </w:tabs>
+        <w:ind w:left="720" w:hanging="360"/>
+      </w:pPr>
+      <w:rPr>
+        <w:rFonts w:ascii="Symbol" w:hAnsi="Symbol" w:hint="default"/>
+        <w:sz w:val="20"/>
+      </w:rPr>
+    </w:lvl>
+    <w:lvl w:ilvl="1" w:tentative="1">
+      <w:start w:val="1"/>
+      <w:numFmt w:val="bullet"/>
+      <w:lvlText w:val="o"/>
+      <w:lvlJc w:val="left"/>
+      <w:pPr>
+        <w:tabs>
+          <w:tab w:val="num" w:pos="1440"/>
+        </w:tabs>
+        <w:ind w:left="1440" w:hanging="360"/>
+      </w:pPr>
+      <w:rPr>
+        <w:rFonts w:ascii="Courier New" w:hAnsi="Courier New" w:hint="default"/>
+        <w:sz w:val="20"/>
+      </w:rPr>
+    </w:lvl>
+    <w:lvl w:ilvl="2" w:tentative="1">
+      <w:start w:val="1"/>
+      <w:numFmt w:val="bullet"/>
+      <w:lvlText w:val=""/>
+      <w:lvlJc w:val="left"/>
+      <w:pPr>
+        <w:tabs>
+          <w:tab w:val="num" w:pos="2160"/>
+        </w:tabs>
+        <w:ind w:left="2160" w:hanging="360"/>
+      </w:pPr>
+      <w:rPr>
+        <w:rFonts w:ascii="Wingdings" w:hAnsi="Wingdings" w:hint="default"/>
+        <w:sz w:val="20"/>
+      </w:rPr>
+    </w:lvl>
+    <w:lvl w:ilvl="3" w:tentative="1">
+      <w:start w:val="1"/>
+      <w:numFmt w:val="bullet"/>
+      <w:lvlText w:val=""/>
+      <w:lvlJc w:val="left"/>
+      <w:pPr>
+        <w:tabs>
+          <w:tab w:val="num" w:pos="2880"/>
+        </w:tabs>
+        <w:ind w:left="2880" w:hanging="360"/>
+      </w:pPr>
+      <w:rPr>
+        <w:rFonts w:ascii="Wingdings" w:hAnsi="Wingdings" w:hint="default"/>
+        <w:sz w:val="20"/>
+      </w:rPr>
+    </w:lvl>
+    <w:lvl w:ilvl="4" w:tentative="1">
+      <w:start w:val="1"/>
+      <w:numFmt w:val="bullet"/>
+      <w:lvlText w:val=""/>
+      <w:lvlJc w:val="left"/>
+      <w:pPr>
+        <w:tabs>
+          <w:tab w:val="num" w:pos="3600"/>
+        </w:tabs>
+        <w:ind w:left="3600" w:hanging="360"/>
+      </w:pPr>
+      <w:rPr>
+        <w:rFonts w:ascii="Wingdings" w:hAnsi="Wingdings" w:hint="default"/>
+        <w:sz w:val="20"/>
+      </w:rPr>
+    </w:lvl>
+    <w:lvl w:ilvl="5" w:tentative="1">
+      <w:start w:val="1"/>
+      <w:numFmt w:val="bullet"/>
+      <w:lvlText w:val=""/>
+      <w:lvlJc w:val="left"/>
+      <w:pPr>
+        <w:tabs>
+          <w:tab w:val="num" w:pos="4320"/>
+        </w:tabs>
+        <w:ind w:left="4320" w:hanging="360"/>
+      </w:pPr>
+      <w:rPr>
+        <w:rFonts w:ascii="Wingdings" w:hAnsi="Wingdings" w:hint="default"/>
+        <w:sz w:val="20"/>
+      </w:rPr>
+    </w:lvl>
+    <w:lvl w:ilvl="6" w:tentative="1">
+      <w:start w:val="1"/>
+      <w:numFmt w:val="bullet"/>
+      <w:lvlText w:val=""/>
+      <w:lvlJc w:val="left"/>
+      <w:pPr>
+        <w:tabs>
+          <w:tab w:val="num" w:pos="5040"/>
+        </w:tabs>
+        <w:ind w:left="5040" w:hanging="360"/>
+      </w:pPr>
+      <w:rPr>
+        <w:rFonts w:ascii="Wingdings" w:hAnsi="Wingdings" w:hint="default"/>
+        <w:sz w:val="20"/>
+      </w:rPr>
+    </w:lvl>
+    <w:lvl w:ilvl="7" w:tentative="1">
+      <w:start w:val="1"/>
+      <w:numFmt w:val="bullet"/>
+      <w:lvlText w:val=""/>
+      <w:lvlJc w:val="left"/>
+      <w:pPr>
+        <w:tabs>
+          <w:tab w:val="num" w:pos="5760"/>
+        </w:tabs>
+        <w:ind w:left="5760" w:hanging="360"/>
+      </w:pPr>
+      <w:rPr>
+        <w:rFonts w:ascii="Wingdings" w:hAnsi="Wingdings" w:hint="default"/>
+        <w:sz w:val="20"/>
+      </w:rPr>
+    </w:lvl>
+    <w:lvl w:ilvl="8" w:tentative="1">
+      <w:start w:val="1"/>
+      <w:numFmt w:val="bullet"/>
+      <w:lvlText w:val=""/>
+      <w:lvlJc w:val="left"/>
+      <w:pPr>
+        <w:tabs>
+          <w:tab w:val="num" w:pos="6480"/>
+        </w:tabs>
+        <w:ind w:left="6480" w:hanging="360"/>
+      </w:pPr>
+      <w:rPr>
+        <w:rFonts w:ascii="Wingdings" w:hAnsi="Wingdings" w:hint="default"/>
+        <w:sz w:val="20"/>
+      </w:rPr>
+    </w:lvl>
+  </w:abstractNum>
+  <w:abstractNum w:abstractNumId="15" w15:restartNumberingAfterBreak="0">
+    <w:nsid w:val="28EA5E10"/>
+    <w:multiLevelType w:val="multilevel"/>
+    <w:tmpl w:val="A3208A5C"/>
+    <w:lvl w:ilvl="0">
+      <w:start w:val="1"/>
+      <w:numFmt w:val="bullet"/>
+      <w:lvlText w:val=""/>
+      <w:lvlJc w:val="left"/>
+      <w:pPr>
+        <w:tabs>
+          <w:tab w:val="num" w:pos="720"/>
+        </w:tabs>
+        <w:ind w:left="720" w:hanging="360"/>
+      </w:pPr>
+      <w:rPr>
+        <w:rFonts w:ascii="Symbol" w:hAnsi="Symbol" w:hint="default"/>
+        <w:sz w:val="20"/>
+      </w:rPr>
+    </w:lvl>
+    <w:lvl w:ilvl="1" w:tentative="1">
+      <w:start w:val="1"/>
+      <w:numFmt w:val="bullet"/>
+      <w:lvlText w:val="o"/>
+      <w:lvlJc w:val="left"/>
+      <w:pPr>
+        <w:tabs>
+          <w:tab w:val="num" w:pos="1440"/>
+        </w:tabs>
+        <w:ind w:left="1440" w:hanging="360"/>
+      </w:pPr>
+      <w:rPr>
+        <w:rFonts w:ascii="Courier New" w:hAnsi="Courier New" w:hint="default"/>
+        <w:sz w:val="20"/>
+      </w:rPr>
+    </w:lvl>
+    <w:lvl w:ilvl="2" w:tentative="1">
+      <w:start w:val="1"/>
+      <w:numFmt w:val="bullet"/>
+      <w:lvlText w:val=""/>
+      <w:lvlJc w:val="left"/>
+      <w:pPr>
+        <w:tabs>
+          <w:tab w:val="num" w:pos="2160"/>
+        </w:tabs>
+        <w:ind w:left="2160" w:hanging="360"/>
+      </w:pPr>
+      <w:rPr>
+        <w:rFonts w:ascii="Wingdings" w:hAnsi="Wingdings" w:hint="default"/>
+        <w:sz w:val="20"/>
+      </w:rPr>
+    </w:lvl>
+    <w:lvl w:ilvl="3" w:tentative="1">
+      <w:start w:val="1"/>
+      <w:numFmt w:val="bullet"/>
+      <w:lvlText w:val=""/>
+      <w:lvlJc w:val="left"/>
+      <w:pPr>
+        <w:tabs>
+          <w:tab w:val="num" w:pos="2880"/>
+        </w:tabs>
+        <w:ind w:left="2880" w:hanging="360"/>
+      </w:pPr>
+      <w:rPr>
+        <w:rFonts w:ascii="Wingdings" w:hAnsi="Wingdings" w:hint="default"/>
+        <w:sz w:val="20"/>
+      </w:rPr>
+    </w:lvl>
+    <w:lvl w:ilvl="4" w:tentative="1">
+      <w:start w:val="1"/>
+      <w:numFmt w:val="bullet"/>
+      <w:lvlText w:val=""/>
+      <w:lvlJc w:val="left"/>
+      <w:pPr>
+        <w:tabs>
+          <w:tab w:val="num" w:pos="3600"/>
+        </w:tabs>
+        <w:ind w:left="3600" w:hanging="360"/>
+      </w:pPr>
+      <w:rPr>
+        <w:rFonts w:ascii="Wingdings" w:hAnsi="Wingdings" w:hint="default"/>
+        <w:sz w:val="20"/>
+      </w:rPr>
+    </w:lvl>
+    <w:lvl w:ilvl="5" w:tentative="1">
+      <w:start w:val="1"/>
+      <w:numFmt w:val="bullet"/>
+      <w:lvlText w:val=""/>
+      <w:lvlJc w:val="left"/>
+      <w:pPr>
+        <w:tabs>
+          <w:tab w:val="num" w:pos="4320"/>
+        </w:tabs>
+        <w:ind w:left="4320" w:hanging="360"/>
+      </w:pPr>
+      <w:rPr>
+        <w:rFonts w:ascii="Wingdings" w:hAnsi="Wingdings" w:hint="default"/>
+        <w:sz w:val="20"/>
+      </w:rPr>
+    </w:lvl>
+    <w:lvl w:ilvl="6" w:tentative="1">
+      <w:start w:val="1"/>
+      <w:numFmt w:val="bullet"/>
+      <w:lvlText w:val=""/>
+      <w:lvlJc w:val="left"/>
+      <w:pPr>
+        <w:tabs>
+          <w:tab w:val="num" w:pos="5040"/>
+        </w:tabs>
+        <w:ind w:left="5040" w:hanging="360"/>
+      </w:pPr>
+      <w:rPr>
+        <w:rFonts w:ascii="Wingdings" w:hAnsi="Wingdings" w:hint="default"/>
+        <w:sz w:val="20"/>
+      </w:rPr>
+    </w:lvl>
+    <w:lvl w:ilvl="7" w:tentative="1">
+      <w:start w:val="1"/>
+      <w:numFmt w:val="bullet"/>
+      <w:lvlText w:val=""/>
+      <w:lvlJc w:val="left"/>
+      <w:pPr>
+        <w:tabs>
+          <w:tab w:val="num" w:pos="5760"/>
+        </w:tabs>
+        <w:ind w:left="5760" w:hanging="360"/>
+      </w:pPr>
+      <w:rPr>
+        <w:rFonts w:ascii="Wingdings" w:hAnsi="Wingdings" w:hint="default"/>
+        <w:sz w:val="20"/>
+      </w:rPr>
+    </w:lvl>
+    <w:lvl w:ilvl="8" w:tentative="1">
+      <w:start w:val="1"/>
+      <w:numFmt w:val="bullet"/>
+      <w:lvlText w:val=""/>
+      <w:lvlJc w:val="left"/>
+      <w:pPr>
+        <w:tabs>
+          <w:tab w:val="num" w:pos="6480"/>
+        </w:tabs>
+        <w:ind w:left="6480" w:hanging="360"/>
+      </w:pPr>
+      <w:rPr>
+        <w:rFonts w:ascii="Wingdings" w:hAnsi="Wingdings" w:hint="default"/>
+        <w:sz w:val="20"/>
+      </w:rPr>
+    </w:lvl>
+  </w:abstractNum>
+  <w:abstractNum w:abstractNumId="16" w15:restartNumberingAfterBreak="0">
     <w:nsid w:val="2CBE2941"/>
     <w:multiLevelType w:val="multilevel"/>
     <w:tmpl w:val="A4C0D60E"/>
@@ -2211,7 +2851,7 @@
       </w:rPr>
     </w:lvl>
   </w:abstractNum>
-  <w:abstractNum w:abstractNumId="15" w15:restartNumberingAfterBreak="0">
+  <w:abstractNum w:abstractNumId="17" w15:restartNumberingAfterBreak="0">
     <w:nsid w:val="2CF44C25"/>
     <w:multiLevelType w:val="multilevel"/>
     <w:tmpl w:val="C72A0D9E"/>
@@ -2360,7 +3000,7 @@
       </w:rPr>
     </w:lvl>
   </w:abstractNum>
-  <w:abstractNum w:abstractNumId="16" w15:restartNumberingAfterBreak="0">
+  <w:abstractNum w:abstractNumId="18" w15:restartNumberingAfterBreak="0">
     <w:nsid w:val="2E540827"/>
     <w:multiLevelType w:val="multilevel"/>
     <w:tmpl w:val="C988E3E0"/>
@@ -2509,7 +3149,7 @@
       </w:rPr>
     </w:lvl>
   </w:abstractNum>
-  <w:abstractNum w:abstractNumId="17" w15:restartNumberingAfterBreak="0">
+  <w:abstractNum w:abstractNumId="19" w15:restartNumberingAfterBreak="0">
     <w:nsid w:val="30C944F4"/>
     <w:multiLevelType w:val="multilevel"/>
     <w:tmpl w:val="0EB81AA8"/>
@@ -2626,7 +3266,7 @@
       </w:pPr>
     </w:lvl>
   </w:abstractNum>
-  <w:abstractNum w:abstractNumId="18" w15:restartNumberingAfterBreak="0">
+  <w:abstractNum w:abstractNumId="20" w15:restartNumberingAfterBreak="0">
     <w:nsid w:val="32132E66"/>
     <w:multiLevelType w:val="hybridMultilevel"/>
     <w:tmpl w:val="68109DEA"/>
@@ -2739,7 +3379,7 @@
       </w:rPr>
     </w:lvl>
   </w:abstractNum>
-  <w:abstractNum w:abstractNumId="19" w15:restartNumberingAfterBreak="0">
+  <w:abstractNum w:abstractNumId="21" w15:restartNumberingAfterBreak="0">
     <w:nsid w:val="35E70E42"/>
     <w:multiLevelType w:val="hybridMultilevel"/>
     <w:tmpl w:val="883CCA84"/>
@@ -2828,7 +3468,7 @@
       </w:pPr>
     </w:lvl>
   </w:abstractNum>
-  <w:abstractNum w:abstractNumId="20" w15:restartNumberingAfterBreak="0">
+  <w:abstractNum w:abstractNumId="22" w15:restartNumberingAfterBreak="0">
     <w:nsid w:val="38B81DCB"/>
     <w:multiLevelType w:val="multilevel"/>
     <w:tmpl w:val="75A260C2"/>
@@ -2977,7 +3617,7 @@
       </w:rPr>
     </w:lvl>
   </w:abstractNum>
-  <w:abstractNum w:abstractNumId="21" w15:restartNumberingAfterBreak="0">
+  <w:abstractNum w:abstractNumId="23" w15:restartNumberingAfterBreak="0">
     <w:nsid w:val="39C14DBA"/>
     <w:multiLevelType w:val="multilevel"/>
     <w:tmpl w:val="BD7A7CC8"/>
@@ -3126,7 +3766,7 @@
       </w:rPr>
     </w:lvl>
   </w:abstractNum>
-  <w:abstractNum w:abstractNumId="22" w15:restartNumberingAfterBreak="0">
+  <w:abstractNum w:abstractNumId="24" w15:restartNumberingAfterBreak="0">
     <w:nsid w:val="3A2310CA"/>
     <w:multiLevelType w:val="multilevel"/>
     <w:tmpl w:val="818C5C22"/>
@@ -3239,7 +3879,156 @@
       </w:pPr>
     </w:lvl>
   </w:abstractNum>
-  <w:abstractNum w:abstractNumId="23" w15:restartNumberingAfterBreak="0">
+  <w:abstractNum w:abstractNumId="25" w15:restartNumberingAfterBreak="0">
+    <w:nsid w:val="3B487C6F"/>
+    <w:multiLevelType w:val="multilevel"/>
+    <w:tmpl w:val="11A8BCE0"/>
+    <w:lvl w:ilvl="0">
+      <w:start w:val="1"/>
+      <w:numFmt w:val="bullet"/>
+      <w:lvlText w:val=""/>
+      <w:lvlJc w:val="left"/>
+      <w:pPr>
+        <w:tabs>
+          <w:tab w:val="num" w:pos="720"/>
+        </w:tabs>
+        <w:ind w:left="720" w:hanging="360"/>
+      </w:pPr>
+      <w:rPr>
+        <w:rFonts w:ascii="Symbol" w:hAnsi="Symbol" w:hint="default"/>
+        <w:sz w:val="20"/>
+      </w:rPr>
+    </w:lvl>
+    <w:lvl w:ilvl="1" w:tentative="1">
+      <w:start w:val="1"/>
+      <w:numFmt w:val="bullet"/>
+      <w:lvlText w:val="o"/>
+      <w:lvlJc w:val="left"/>
+      <w:pPr>
+        <w:tabs>
+          <w:tab w:val="num" w:pos="1440"/>
+        </w:tabs>
+        <w:ind w:left="1440" w:hanging="360"/>
+      </w:pPr>
+      <w:rPr>
+        <w:rFonts w:ascii="Courier New" w:hAnsi="Courier New" w:hint="default"/>
+        <w:sz w:val="20"/>
+      </w:rPr>
+    </w:lvl>
+    <w:lvl w:ilvl="2" w:tentative="1">
+      <w:start w:val="1"/>
+      <w:numFmt w:val="bullet"/>
+      <w:lvlText w:val=""/>
+      <w:lvlJc w:val="left"/>
+      <w:pPr>
+        <w:tabs>
+          <w:tab w:val="num" w:pos="2160"/>
+        </w:tabs>
+        <w:ind w:left="2160" w:hanging="360"/>
+      </w:pPr>
+      <w:rPr>
+        <w:rFonts w:ascii="Wingdings" w:hAnsi="Wingdings" w:hint="default"/>
+        <w:sz w:val="20"/>
+      </w:rPr>
+    </w:lvl>
+    <w:lvl w:ilvl="3" w:tentative="1">
+      <w:start w:val="1"/>
+      <w:numFmt w:val="bullet"/>
+      <w:lvlText w:val=""/>
+      <w:lvlJc w:val="left"/>
+      <w:pPr>
+        <w:tabs>
+          <w:tab w:val="num" w:pos="2880"/>
+        </w:tabs>
+        <w:ind w:left="2880" w:hanging="360"/>
+      </w:pPr>
+      <w:rPr>
+        <w:rFonts w:ascii="Wingdings" w:hAnsi="Wingdings" w:hint="default"/>
+        <w:sz w:val="20"/>
+      </w:rPr>
+    </w:lvl>
+    <w:lvl w:ilvl="4" w:tentative="1">
+      <w:start w:val="1"/>
+      <w:numFmt w:val="bullet"/>
+      <w:lvlText w:val=""/>
+      <w:lvlJc w:val="left"/>
+      <w:pPr>
+        <w:tabs>
+          <w:tab w:val="num" w:pos="3600"/>
+        </w:tabs>
+        <w:ind w:left="3600" w:hanging="360"/>
+      </w:pPr>
+      <w:rPr>
+        <w:rFonts w:ascii="Wingdings" w:hAnsi="Wingdings" w:hint="default"/>
+        <w:sz w:val="20"/>
+      </w:rPr>
+    </w:lvl>
+    <w:lvl w:ilvl="5" w:tentative="1">
+      <w:start w:val="1"/>
+      <w:numFmt w:val="bullet"/>
+      <w:lvlText w:val=""/>
+      <w:lvlJc w:val="left"/>
+      <w:pPr>
+        <w:tabs>
+          <w:tab w:val="num" w:pos="4320"/>
+        </w:tabs>
+        <w:ind w:left="4320" w:hanging="360"/>
+      </w:pPr>
+      <w:rPr>
+        <w:rFonts w:ascii="Wingdings" w:hAnsi="Wingdings" w:hint="default"/>
+        <w:sz w:val="20"/>
+      </w:rPr>
+    </w:lvl>
+    <w:lvl w:ilvl="6" w:tentative="1">
+      <w:start w:val="1"/>
+      <w:numFmt w:val="bullet"/>
+      <w:lvlText w:val=""/>
+      <w:lvlJc w:val="left"/>
+      <w:pPr>
+        <w:tabs>
+          <w:tab w:val="num" w:pos="5040"/>
+        </w:tabs>
+        <w:ind w:left="5040" w:hanging="360"/>
+      </w:pPr>
+      <w:rPr>
+        <w:rFonts w:ascii="Wingdings" w:hAnsi="Wingdings" w:hint="default"/>
+        <w:sz w:val="20"/>
+      </w:rPr>
+    </w:lvl>
+    <w:lvl w:ilvl="7" w:tentative="1">
+      <w:start w:val="1"/>
+      <w:numFmt w:val="bullet"/>
+      <w:lvlText w:val=""/>
+      <w:lvlJc w:val="left"/>
+      <w:pPr>
+        <w:tabs>
+          <w:tab w:val="num" w:pos="5760"/>
+        </w:tabs>
+        <w:ind w:left="5760" w:hanging="360"/>
+      </w:pPr>
+      <w:rPr>
+        <w:rFonts w:ascii="Wingdings" w:hAnsi="Wingdings" w:hint="default"/>
+        <w:sz w:val="20"/>
+      </w:rPr>
+    </w:lvl>
+    <w:lvl w:ilvl="8" w:tentative="1">
+      <w:start w:val="1"/>
+      <w:numFmt w:val="bullet"/>
+      <w:lvlText w:val=""/>
+      <w:lvlJc w:val="left"/>
+      <w:pPr>
+        <w:tabs>
+          <w:tab w:val="num" w:pos="6480"/>
+        </w:tabs>
+        <w:ind w:left="6480" w:hanging="360"/>
+      </w:pPr>
+      <w:rPr>
+        <w:rFonts w:ascii="Wingdings" w:hAnsi="Wingdings" w:hint="default"/>
+        <w:sz w:val="20"/>
+      </w:rPr>
+    </w:lvl>
+  </w:abstractNum>
+  <w:abstractNum w:abstractNumId="26" w15:restartNumberingAfterBreak="0">
     <w:nsid w:val="3E306E2C"/>
     <w:multiLevelType w:val="multilevel"/>
     <w:tmpl w:val="DB3404EA"/>
@@ -3388,7 +4177,7 @@
       </w:rPr>
     </w:lvl>
   </w:abstractNum>
-  <w:abstractNum w:abstractNumId="24" w15:restartNumberingAfterBreak="0">
+  <w:abstractNum w:abstractNumId="27" w15:restartNumberingAfterBreak="0">
     <w:nsid w:val="3E9B0B37"/>
     <w:multiLevelType w:val="multilevel"/>
     <w:tmpl w:val="C2CCC09C"/>
@@ -3537,7 +4326,7 @@
       </w:rPr>
     </w:lvl>
   </w:abstractNum>
-  <w:abstractNum w:abstractNumId="25" w15:restartNumberingAfterBreak="0">
+  <w:abstractNum w:abstractNumId="28" w15:restartNumberingAfterBreak="0">
     <w:nsid w:val="40682093"/>
     <w:multiLevelType w:val="multilevel"/>
     <w:tmpl w:val="BB426FB8"/>
@@ -3686,7 +4475,7 @@
       </w:rPr>
     </w:lvl>
   </w:abstractNum>
-  <w:abstractNum w:abstractNumId="26" w15:restartNumberingAfterBreak="0">
+  <w:abstractNum w:abstractNumId="29" w15:restartNumberingAfterBreak="0">
     <w:nsid w:val="433D2C96"/>
     <w:multiLevelType w:val="multilevel"/>
     <w:tmpl w:val="83C6D40E"/>
@@ -3799,7 +4588,7 @@
       </w:pPr>
     </w:lvl>
   </w:abstractNum>
-  <w:abstractNum w:abstractNumId="27" w15:restartNumberingAfterBreak="0">
+  <w:abstractNum w:abstractNumId="30" w15:restartNumberingAfterBreak="0">
     <w:nsid w:val="43E43764"/>
     <w:multiLevelType w:val="multilevel"/>
     <w:tmpl w:val="7726609A"/>
@@ -3948,7 +4737,7 @@
       </w:rPr>
     </w:lvl>
   </w:abstractNum>
-  <w:abstractNum w:abstractNumId="28" w15:restartNumberingAfterBreak="0">
+  <w:abstractNum w:abstractNumId="31" w15:restartNumberingAfterBreak="0">
     <w:nsid w:val="45F51977"/>
     <w:multiLevelType w:val="multilevel"/>
     <w:tmpl w:val="45ECD324"/>
@@ -4097,7 +4886,7 @@
       </w:rPr>
     </w:lvl>
   </w:abstractNum>
-  <w:abstractNum w:abstractNumId="29" w15:restartNumberingAfterBreak="0">
+  <w:abstractNum w:abstractNumId="32" w15:restartNumberingAfterBreak="0">
     <w:nsid w:val="46004265"/>
     <w:multiLevelType w:val="hybridMultilevel"/>
     <w:tmpl w:val="BF3603CE"/>
@@ -4210,7 +4999,7 @@
       </w:rPr>
     </w:lvl>
   </w:abstractNum>
-  <w:abstractNum w:abstractNumId="30" w15:restartNumberingAfterBreak="0">
+  <w:abstractNum w:abstractNumId="33" w15:restartNumberingAfterBreak="0">
     <w:nsid w:val="46782293"/>
     <w:multiLevelType w:val="multilevel"/>
     <w:tmpl w:val="27F8A646"/>
@@ -4359,7 +5148,7 @@
       </w:rPr>
     </w:lvl>
   </w:abstractNum>
-  <w:abstractNum w:abstractNumId="31" w15:restartNumberingAfterBreak="0">
+  <w:abstractNum w:abstractNumId="34" w15:restartNumberingAfterBreak="0">
     <w:nsid w:val="468D4528"/>
     <w:multiLevelType w:val="multilevel"/>
     <w:tmpl w:val="A64643C6"/>
@@ -4476,7 +5265,7 @@
       </w:pPr>
     </w:lvl>
   </w:abstractNum>
-  <w:abstractNum w:abstractNumId="32" w15:restartNumberingAfterBreak="0">
+  <w:abstractNum w:abstractNumId="35" w15:restartNumberingAfterBreak="0">
     <w:nsid w:val="473206E3"/>
     <w:multiLevelType w:val="multilevel"/>
     <w:tmpl w:val="AF305882"/>
@@ -4625,7 +5414,7 @@
       </w:rPr>
     </w:lvl>
   </w:abstractNum>
-  <w:abstractNum w:abstractNumId="33" w15:restartNumberingAfterBreak="0">
+  <w:abstractNum w:abstractNumId="36" w15:restartNumberingAfterBreak="0">
     <w:nsid w:val="4ABB3ED3"/>
     <w:multiLevelType w:val="multilevel"/>
     <w:tmpl w:val="CF5EC594"/>
@@ -4774,7 +5563,7 @@
       </w:rPr>
     </w:lvl>
   </w:abstractNum>
-  <w:abstractNum w:abstractNumId="34" w15:restartNumberingAfterBreak="0">
+  <w:abstractNum w:abstractNumId="37" w15:restartNumberingAfterBreak="0">
     <w:nsid w:val="4C3143F5"/>
     <w:multiLevelType w:val="multilevel"/>
     <w:tmpl w:val="8E54C0BA"/>
@@ -4923,7 +5712,7 @@
       </w:rPr>
     </w:lvl>
   </w:abstractNum>
-  <w:abstractNum w:abstractNumId="35" w15:restartNumberingAfterBreak="0">
+  <w:abstractNum w:abstractNumId="38" w15:restartNumberingAfterBreak="0">
     <w:nsid w:val="4DA16D5C"/>
     <w:multiLevelType w:val="multilevel"/>
     <w:tmpl w:val="3E00D150"/>
@@ -5072,7 +5861,7 @@
       </w:rPr>
     </w:lvl>
   </w:abstractNum>
-  <w:abstractNum w:abstractNumId="36" w15:restartNumberingAfterBreak="0">
+  <w:abstractNum w:abstractNumId="39" w15:restartNumberingAfterBreak="0">
     <w:nsid w:val="58656551"/>
     <w:multiLevelType w:val="multilevel"/>
     <w:tmpl w:val="62C498D6"/>
@@ -5221,7 +6010,7 @@
       </w:rPr>
     </w:lvl>
   </w:abstractNum>
-  <w:abstractNum w:abstractNumId="37" w15:restartNumberingAfterBreak="0">
+  <w:abstractNum w:abstractNumId="40" w15:restartNumberingAfterBreak="0">
     <w:nsid w:val="58DB0E6A"/>
     <w:multiLevelType w:val="multilevel"/>
     <w:tmpl w:val="742E6744"/>
@@ -5370,7 +6159,7 @@
       </w:rPr>
     </w:lvl>
   </w:abstractNum>
-  <w:abstractNum w:abstractNumId="38" w15:restartNumberingAfterBreak="0">
+  <w:abstractNum w:abstractNumId="41" w15:restartNumberingAfterBreak="0">
     <w:nsid w:val="5AE660BC"/>
     <w:multiLevelType w:val="multilevel"/>
     <w:tmpl w:val="B7BA0C04"/>
@@ -5519,7 +6308,7 @@
       </w:rPr>
     </w:lvl>
   </w:abstractNum>
-  <w:abstractNum w:abstractNumId="39" w15:restartNumberingAfterBreak="0">
+  <w:abstractNum w:abstractNumId="42" w15:restartNumberingAfterBreak="0">
     <w:nsid w:val="5B9E1659"/>
     <w:multiLevelType w:val="multilevel"/>
     <w:tmpl w:val="31A601D8"/>
@@ -5668,7 +6457,120 @@
       </w:rPr>
     </w:lvl>
   </w:abstractNum>
-  <w:abstractNum w:abstractNumId="40" w15:restartNumberingAfterBreak="0">
+  <w:abstractNum w:abstractNumId="43" w15:restartNumberingAfterBreak="0">
+    <w:nsid w:val="5DE732DE"/>
+    <w:multiLevelType w:val="hybridMultilevel"/>
+    <w:tmpl w:val="3D7E5678"/>
+    <w:lvl w:ilvl="0" w:tplc="04090001">
+      <w:start w:val="1"/>
+      <w:numFmt w:val="bullet"/>
+      <w:lvlText w:val=""/>
+      <w:lvlJc w:val="left"/>
+      <w:pPr>
+        <w:ind w:left="720" w:hanging="360"/>
+      </w:pPr>
+      <w:rPr>
+        <w:rFonts w:ascii="Symbol" w:hAnsi="Symbol" w:hint="default"/>
+      </w:rPr>
+    </w:lvl>
+    <w:lvl w:ilvl="1" w:tplc="04090003" w:tentative="1">
+      <w:start w:val="1"/>
+      <w:numFmt w:val="bullet"/>
+      <w:lvlText w:val="o"/>
+      <w:lvlJc w:val="left"/>
+      <w:pPr>
+        <w:ind w:left="1440" w:hanging="360"/>
+      </w:pPr>
+      <w:rPr>
+        <w:rFonts w:ascii="Courier New" w:hAnsi="Courier New" w:cs="Courier New" w:hint="default"/>
+      </w:rPr>
+    </w:lvl>
+    <w:lvl w:ilvl="2" w:tplc="04090005" w:tentative="1">
+      <w:start w:val="1"/>
+      <w:numFmt w:val="bullet"/>
+      <w:lvlText w:val=""/>
+      <w:lvlJc w:val="left"/>
+      <w:pPr>
+        <w:ind w:left="2160" w:hanging="360"/>
+      </w:pPr>
+      <w:rPr>
+        <w:rFonts w:ascii="Wingdings" w:hAnsi="Wingdings" w:hint="default"/>
+      </w:rPr>
+    </w:lvl>
+    <w:lvl w:ilvl="3" w:tplc="04090001" w:tentative="1">
+      <w:start w:val="1"/>
+      <w:numFmt w:val="bullet"/>
+      <w:lvlText w:val=""/>
+      <w:lvlJc w:val="left"/>
+      <w:pPr>
+        <w:ind w:left="2880" w:hanging="360"/>
+      </w:pPr>
+      <w:rPr>
+        <w:rFonts w:ascii="Symbol" w:hAnsi="Symbol" w:hint="default"/>
+      </w:rPr>
+    </w:lvl>
+    <w:lvl w:ilvl="4" w:tplc="04090003" w:tentative="1">
+      <w:start w:val="1"/>
+      <w:numFmt w:val="bullet"/>
+      <w:lvlText w:val="o"/>
+      <w:lvlJc w:val="left"/>
+      <w:pPr>
+        <w:ind w:left="3600" w:hanging="360"/>
+      </w:pPr>
+      <w:rPr>
+        <w:rFonts w:ascii="Courier New" w:hAnsi="Courier New" w:cs="Courier New" w:hint="default"/>
+      </w:rPr>
+    </w:lvl>
+    <w:lvl w:ilvl="5" w:tplc="04090005" w:tentative="1">
+      <w:start w:val="1"/>
+      <w:numFmt w:val="bullet"/>
+      <w:lvlText w:val=""/>
+      <w:lvlJc w:val="left"/>
+      <w:pPr>
+        <w:ind w:left="4320" w:hanging="360"/>
+      </w:pPr>
+      <w:rPr>
+        <w:rFonts w:ascii="Wingdings" w:hAnsi="Wingdings" w:hint="default"/>
+      </w:rPr>
+    </w:lvl>
+    <w:lvl w:ilvl="6" w:tplc="04090001" w:tentative="1">
+      <w:start w:val="1"/>
+      <w:numFmt w:val="bullet"/>
+      <w:lvlText w:val=""/>
+      <w:lvlJc w:val="left"/>
+      <w:pPr>
+        <w:ind w:left="5040" w:hanging="360"/>
+      </w:pPr>
+      <w:rPr>
+        <w:rFonts w:ascii="Symbol" w:hAnsi="Symbol" w:hint="default"/>
+      </w:rPr>
+    </w:lvl>
+    <w:lvl w:ilvl="7" w:tplc="04090003" w:tentative="1">
+      <w:start w:val="1"/>
+      <w:numFmt w:val="bullet"/>
+      <w:lvlText w:val="o"/>
+      <w:lvlJc w:val="left"/>
+      <w:pPr>
+        <w:ind w:left="5760" w:hanging="360"/>
+      </w:pPr>
+      <w:rPr>
+        <w:rFonts w:ascii="Courier New" w:hAnsi="Courier New" w:cs="Courier New" w:hint="default"/>
+      </w:rPr>
+    </w:lvl>
+    <w:lvl w:ilvl="8" w:tplc="04090005" w:tentative="1">
+      <w:start w:val="1"/>
+      <w:numFmt w:val="bullet"/>
+      <w:lvlText w:val=""/>
+      <w:lvlJc w:val="left"/>
+      <w:pPr>
+        <w:ind w:left="6480" w:hanging="360"/>
+      </w:pPr>
+      <w:rPr>
+        <w:rFonts w:ascii="Wingdings" w:hAnsi="Wingdings" w:hint="default"/>
+      </w:rPr>
+    </w:lvl>
+  </w:abstractNum>
+  <w:abstractNum w:abstractNumId="44" w15:restartNumberingAfterBreak="0">
     <w:nsid w:val="603222CA"/>
     <w:multiLevelType w:val="multilevel"/>
     <w:tmpl w:val="AE26821A"/>
@@ -5817,7 +6719,7 @@
       </w:rPr>
     </w:lvl>
   </w:abstractNum>
-  <w:abstractNum w:abstractNumId="41" w15:restartNumberingAfterBreak="0">
+  <w:abstractNum w:abstractNumId="45" w15:restartNumberingAfterBreak="0">
     <w:nsid w:val="61302EC9"/>
     <w:multiLevelType w:val="multilevel"/>
     <w:tmpl w:val="32EC0682"/>
@@ -5966,7 +6868,7 @@
       </w:rPr>
     </w:lvl>
   </w:abstractNum>
-  <w:abstractNum w:abstractNumId="42" w15:restartNumberingAfterBreak="0">
+  <w:abstractNum w:abstractNumId="46" w15:restartNumberingAfterBreak="0">
     <w:nsid w:val="62406FB4"/>
     <w:multiLevelType w:val="multilevel"/>
     <w:tmpl w:val="3ABC907C"/>
@@ -6079,7 +6981,7 @@
       </w:pPr>
     </w:lvl>
   </w:abstractNum>
-  <w:abstractNum w:abstractNumId="43" w15:restartNumberingAfterBreak="0">
+  <w:abstractNum w:abstractNumId="47" w15:restartNumberingAfterBreak="0">
     <w:nsid w:val="679C0BA5"/>
     <w:multiLevelType w:val="multilevel"/>
     <w:tmpl w:val="D3305DCC"/>
@@ -6228,7 +7130,7 @@
       </w:rPr>
     </w:lvl>
   </w:abstractNum>
-  <w:abstractNum w:abstractNumId="44" w15:restartNumberingAfterBreak="0">
+  <w:abstractNum w:abstractNumId="48" w15:restartNumberingAfterBreak="0">
     <w:nsid w:val="69385CEC"/>
     <w:multiLevelType w:val="multilevel"/>
     <w:tmpl w:val="07A4650A"/>
@@ -6377,7 +7279,7 @@
       </w:rPr>
     </w:lvl>
   </w:abstractNum>
-  <w:abstractNum w:abstractNumId="45" w15:restartNumberingAfterBreak="0">
+  <w:abstractNum w:abstractNumId="49" w15:restartNumberingAfterBreak="0">
     <w:nsid w:val="699C4860"/>
     <w:multiLevelType w:val="multilevel"/>
     <w:tmpl w:val="A92A37B2"/>
@@ -6526,7 +7428,7 @@
       </w:rPr>
     </w:lvl>
   </w:abstractNum>
-  <w:abstractNum w:abstractNumId="46" w15:restartNumberingAfterBreak="0">
+  <w:abstractNum w:abstractNumId="50" w15:restartNumberingAfterBreak="0">
     <w:nsid w:val="6C3F7F85"/>
     <w:multiLevelType w:val="hybridMultilevel"/>
     <w:tmpl w:val="B5981406"/>
@@ -6615,7 +7517,7 @@
       </w:pPr>
     </w:lvl>
   </w:abstractNum>
-  <w:abstractNum w:abstractNumId="47" w15:restartNumberingAfterBreak="0">
+  <w:abstractNum w:abstractNumId="51" w15:restartNumberingAfterBreak="0">
     <w:nsid w:val="6C721553"/>
     <w:multiLevelType w:val="multilevel"/>
     <w:tmpl w:val="A6EE8984"/>
@@ -6728,7 +7630,156 @@
       </w:pPr>
     </w:lvl>
   </w:abstractNum>
-  <w:abstractNum w:abstractNumId="48" w15:restartNumberingAfterBreak="0">
+  <w:abstractNum w:abstractNumId="52" w15:restartNumberingAfterBreak="0">
+    <w:nsid w:val="6D3C7177"/>
+    <w:multiLevelType w:val="multilevel"/>
+    <w:tmpl w:val="7294F29A"/>
+    <w:lvl w:ilvl="0">
+      <w:start w:val="1"/>
+      <w:numFmt w:val="bullet"/>
+      <w:lvlText w:val=""/>
+      <w:lvlJc w:val="left"/>
+      <w:pPr>
+        <w:tabs>
+          <w:tab w:val="num" w:pos="720"/>
+        </w:tabs>
+        <w:ind w:left="720" w:hanging="360"/>
+      </w:pPr>
+      <w:rPr>
+        <w:rFonts w:ascii="Symbol" w:hAnsi="Symbol" w:hint="default"/>
+        <w:sz w:val="20"/>
+      </w:rPr>
+    </w:lvl>
+    <w:lvl w:ilvl="1" w:tentative="1">
+      <w:start w:val="1"/>
+      <w:numFmt w:val="bullet"/>
+      <w:lvlText w:val="o"/>
+      <w:lvlJc w:val="left"/>
+      <w:pPr>
+        <w:tabs>
+          <w:tab w:val="num" w:pos="1440"/>
+        </w:tabs>
+        <w:ind w:left="1440" w:hanging="360"/>
+      </w:pPr>
+      <w:rPr>
+        <w:rFonts w:ascii="Courier New" w:hAnsi="Courier New" w:hint="default"/>
+        <w:sz w:val="20"/>
+      </w:rPr>
+    </w:lvl>
+    <w:lvl w:ilvl="2" w:tentative="1">
+      <w:start w:val="1"/>
+      <w:numFmt w:val="bullet"/>
+      <w:lvlText w:val=""/>
+      <w:lvlJc w:val="left"/>
+      <w:pPr>
+        <w:tabs>
+          <w:tab w:val="num" w:pos="2160"/>
+        </w:tabs>
+        <w:ind w:left="2160" w:hanging="360"/>
+      </w:pPr>
+      <w:rPr>
+        <w:rFonts w:ascii="Wingdings" w:hAnsi="Wingdings" w:hint="default"/>
+        <w:sz w:val="20"/>
+      </w:rPr>
+    </w:lvl>
+    <w:lvl w:ilvl="3" w:tentative="1">
+      <w:start w:val="1"/>
+      <w:numFmt w:val="bullet"/>
+      <w:lvlText w:val=""/>
+      <w:lvlJc w:val="left"/>
+      <w:pPr>
+        <w:tabs>
+          <w:tab w:val="num" w:pos="2880"/>
+        </w:tabs>
+        <w:ind w:left="2880" w:hanging="360"/>
+      </w:pPr>
+      <w:rPr>
+        <w:rFonts w:ascii="Wingdings" w:hAnsi="Wingdings" w:hint="default"/>
+        <w:sz w:val="20"/>
+      </w:rPr>
+    </w:lvl>
+    <w:lvl w:ilvl="4" w:tentative="1">
+      <w:start w:val="1"/>
+      <w:numFmt w:val="bullet"/>
+      <w:lvlText w:val=""/>
+      <w:lvlJc w:val="left"/>
+      <w:pPr>
+        <w:tabs>
+          <w:tab w:val="num" w:pos="3600"/>
+        </w:tabs>
+        <w:ind w:left="3600" w:hanging="360"/>
+      </w:pPr>
+      <w:rPr>
+        <w:rFonts w:ascii="Wingdings" w:hAnsi="Wingdings" w:hint="default"/>
+        <w:sz w:val="20"/>
+      </w:rPr>
+    </w:lvl>
+    <w:lvl w:ilvl="5" w:tentative="1">
+      <w:start w:val="1"/>
+      <w:numFmt w:val="bullet"/>
+      <w:lvlText w:val=""/>
+      <w:lvlJc w:val="left"/>
+      <w:pPr>
+        <w:tabs>
+          <w:tab w:val="num" w:pos="4320"/>
+        </w:tabs>
+        <w:ind w:left="4320" w:hanging="360"/>
+      </w:pPr>
+      <w:rPr>
+        <w:rFonts w:ascii="Wingdings" w:hAnsi="Wingdings" w:hint="default"/>
+        <w:sz w:val="20"/>
+      </w:rPr>
+    </w:lvl>
+    <w:lvl w:ilvl="6" w:tentative="1">
+      <w:start w:val="1"/>
+      <w:numFmt w:val="bullet"/>
+      <w:lvlText w:val=""/>
+      <w:lvlJc w:val="left"/>
+      <w:pPr>
+        <w:tabs>
+          <w:tab w:val="num" w:pos="5040"/>
+        </w:tabs>
+        <w:ind w:left="5040" w:hanging="360"/>
+      </w:pPr>
+      <w:rPr>
+        <w:rFonts w:ascii="Wingdings" w:hAnsi="Wingdings" w:hint="default"/>
+        <w:sz w:val="20"/>
+      </w:rPr>
+    </w:lvl>
+    <w:lvl w:ilvl="7" w:tentative="1">
+      <w:start w:val="1"/>
+      <w:numFmt w:val="bullet"/>
+      <w:lvlText w:val=""/>
+      <w:lvlJc w:val="left"/>
+      <w:pPr>
+        <w:tabs>
+          <w:tab w:val="num" w:pos="5760"/>
+        </w:tabs>
+        <w:ind w:left="5760" w:hanging="360"/>
+      </w:pPr>
+      <w:rPr>
+        <w:rFonts w:ascii="Wingdings" w:hAnsi="Wingdings" w:hint="default"/>
+        <w:sz w:val="20"/>
+      </w:rPr>
+    </w:lvl>
+    <w:lvl w:ilvl="8" w:tentative="1">
+      <w:start w:val="1"/>
+      <w:numFmt w:val="bullet"/>
+      <w:lvlText w:val=""/>
+      <w:lvlJc w:val="left"/>
+      <w:pPr>
+        <w:tabs>
+          <w:tab w:val="num" w:pos="6480"/>
+        </w:tabs>
+        <w:ind w:left="6480" w:hanging="360"/>
+      </w:pPr>
+      <w:rPr>
+        <w:rFonts w:ascii="Wingdings" w:hAnsi="Wingdings" w:hint="default"/>
+        <w:sz w:val="20"/>
+      </w:rPr>
+    </w:lvl>
+  </w:abstractNum>
+  <w:abstractNum w:abstractNumId="53" w15:restartNumberingAfterBreak="0">
     <w:nsid w:val="71D72791"/>
     <w:multiLevelType w:val="multilevel"/>
     <w:tmpl w:val="4EF6B248"/>
@@ -6877,7 +7928,7 @@
       </w:rPr>
     </w:lvl>
   </w:abstractNum>
-  <w:abstractNum w:abstractNumId="49" w15:restartNumberingAfterBreak="0">
+  <w:abstractNum w:abstractNumId="54" w15:restartNumberingAfterBreak="0">
     <w:nsid w:val="72F27A6D"/>
     <w:multiLevelType w:val="multilevel"/>
     <w:tmpl w:val="17046694"/>
@@ -7026,7 +8077,7 @@
       </w:rPr>
     </w:lvl>
   </w:abstractNum>
-  <w:abstractNum w:abstractNumId="50" w15:restartNumberingAfterBreak="0">
+  <w:abstractNum w:abstractNumId="55" w15:restartNumberingAfterBreak="0">
     <w:nsid w:val="779B508D"/>
     <w:multiLevelType w:val="multilevel"/>
     <w:tmpl w:val="07CC893A"/>
@@ -7139,7 +8190,7 @@
       </w:pPr>
     </w:lvl>
   </w:abstractNum>
-  <w:abstractNum w:abstractNumId="51" w15:restartNumberingAfterBreak="0">
+  <w:abstractNum w:abstractNumId="56" w15:restartNumberingAfterBreak="0">
     <w:nsid w:val="784C47E3"/>
     <w:multiLevelType w:val="multilevel"/>
     <w:tmpl w:val="07886E00"/>
@@ -7256,7 +8307,7 @@
       </w:pPr>
     </w:lvl>
   </w:abstractNum>
-  <w:abstractNum w:abstractNumId="52" w15:restartNumberingAfterBreak="0">
+  <w:abstractNum w:abstractNumId="57" w15:restartNumberingAfterBreak="0">
     <w:nsid w:val="79D40CB1"/>
     <w:multiLevelType w:val="multilevel"/>
     <w:tmpl w:val="1F1E279E"/>
@@ -7405,7 +8456,7 @@
       </w:rPr>
     </w:lvl>
   </w:abstractNum>
-  <w:abstractNum w:abstractNumId="53" w15:restartNumberingAfterBreak="0">
+  <w:abstractNum w:abstractNumId="58" w15:restartNumberingAfterBreak="0">
     <w:nsid w:val="7BA83FA1"/>
     <w:multiLevelType w:val="multilevel"/>
     <w:tmpl w:val="9E9AFB8C"/>
@@ -7555,16 +8606,16 @@
     </w:lvl>
   </w:abstractNum>
   <w:num w:numId="1" w16cid:durableId="81221238">
-    <w:abstractNumId w:val="29"/>
+    <w:abstractNumId w:val="32"/>
   </w:num>
   <w:num w:numId="2" w16cid:durableId="1211307259">
     <w:abstractNumId w:val="1"/>
   </w:num>
   <w:num w:numId="3" w16cid:durableId="192309782">
-    <w:abstractNumId w:val="45"/>
+    <w:abstractNumId w:val="49"/>
   </w:num>
   <w:num w:numId="4" w16cid:durableId="1713267309">
-    <w:abstractNumId w:val="36"/>
+    <w:abstractNumId w:val="39"/>
   </w:num>
   <w:num w:numId="5" w16cid:durableId="1509056982">
     <w:abstractNumId w:val="4"/>
@@ -7576,13 +8627,13 @@
     <w:abstractNumId w:val="13"/>
   </w:num>
   <w:num w:numId="8" w16cid:durableId="596212822">
-    <w:abstractNumId w:val="27"/>
+    <w:abstractNumId w:val="30"/>
   </w:num>
   <w:num w:numId="9" w16cid:durableId="1228225075">
-    <w:abstractNumId w:val="21"/>
+    <w:abstractNumId w:val="23"/>
   </w:num>
   <w:num w:numId="10" w16cid:durableId="725833874">
-    <w:abstractNumId w:val="30"/>
+    <w:abstractNumId w:val="33"/>
   </w:num>
   <w:num w:numId="11" w16cid:durableId="247083274">
     <w:abstractNumId w:val="8"/>
@@ -7591,85 +8642,85 @@
     <w:abstractNumId w:val="6"/>
   </w:num>
   <w:num w:numId="13" w16cid:durableId="2099979863">
-    <w:abstractNumId w:val="32"/>
+    <w:abstractNumId w:val="35"/>
   </w:num>
   <w:num w:numId="14" w16cid:durableId="1091700078">
-    <w:abstractNumId w:val="28"/>
+    <w:abstractNumId w:val="31"/>
   </w:num>
   <w:num w:numId="15" w16cid:durableId="1677344546">
-    <w:abstractNumId w:val="26"/>
+    <w:abstractNumId w:val="29"/>
   </w:num>
   <w:num w:numId="16" w16cid:durableId="320736237">
-    <w:abstractNumId w:val="19"/>
+    <w:abstractNumId w:val="21"/>
   </w:num>
   <w:num w:numId="17" w16cid:durableId="1422070601">
     <w:abstractNumId w:val="3"/>
   </w:num>
   <w:num w:numId="18" w16cid:durableId="1475368600">
-    <w:abstractNumId w:val="46"/>
+    <w:abstractNumId w:val="50"/>
   </w:num>
   <w:num w:numId="19" w16cid:durableId="231240406">
-    <w:abstractNumId w:val="22"/>
+    <w:abstractNumId w:val="24"/>
   </w:num>
   <w:num w:numId="20" w16cid:durableId="643434104">
-    <w:abstractNumId w:val="38"/>
+    <w:abstractNumId w:val="41"/>
   </w:num>
   <w:num w:numId="21" w16cid:durableId="84768134">
-    <w:abstractNumId w:val="50"/>
+    <w:abstractNumId w:val="55"/>
   </w:num>
   <w:num w:numId="22" w16cid:durableId="1991513835">
-    <w:abstractNumId w:val="48"/>
+    <w:abstractNumId w:val="53"/>
   </w:num>
   <w:num w:numId="23" w16cid:durableId="261108986">
-    <w:abstractNumId w:val="39"/>
+    <w:abstractNumId w:val="42"/>
   </w:num>
   <w:num w:numId="24" w16cid:durableId="144862255">
     <w:abstractNumId w:val="11"/>
   </w:num>
   <w:num w:numId="25" w16cid:durableId="1482501944">
-    <w:abstractNumId w:val="18"/>
+    <w:abstractNumId w:val="20"/>
   </w:num>
   <w:num w:numId="26" w16cid:durableId="696808001">
-    <w:abstractNumId w:val="31"/>
+    <w:abstractNumId w:val="34"/>
   </w:num>
   <w:num w:numId="27" w16cid:durableId="1986424818">
     <w:abstractNumId w:val="12"/>
   </w:num>
   <w:num w:numId="28" w16cid:durableId="235864908">
-    <w:abstractNumId w:val="52"/>
+    <w:abstractNumId w:val="57"/>
   </w:num>
   <w:num w:numId="29" w16cid:durableId="1707631610">
-    <w:abstractNumId w:val="15"/>
+    <w:abstractNumId w:val="17"/>
   </w:num>
   <w:num w:numId="30" w16cid:durableId="1031763541">
-    <w:abstractNumId w:val="14"/>
+    <w:abstractNumId w:val="16"/>
   </w:num>
   <w:num w:numId="31" w16cid:durableId="66539563">
-    <w:abstractNumId w:val="17"/>
+    <w:abstractNumId w:val="19"/>
   </w:num>
   <w:num w:numId="32" w16cid:durableId="1641761944">
+    <w:abstractNumId w:val="48"/>
+  </w:num>
+  <w:num w:numId="33" w16cid:durableId="1154297506">
+    <w:abstractNumId w:val="28"/>
+  </w:num>
+  <w:num w:numId="34" w16cid:durableId="1191411115">
     <w:abstractNumId w:val="44"/>
   </w:num>
-  <w:num w:numId="33" w16cid:durableId="1154297506">
-    <w:abstractNumId w:val="25"/>
-  </w:num>
-  <w:num w:numId="34" w16cid:durableId="1191411115">
-    <w:abstractNumId w:val="40"/>
-  </w:num>
   <w:num w:numId="35" w16cid:durableId="1746340424">
-    <w:abstractNumId w:val="24"/>
+    <w:abstractNumId w:val="27"/>
   </w:num>
   <w:num w:numId="36" w16cid:durableId="2108233627">
-    <w:abstractNumId w:val="23"/>
+    <w:abstractNumId w:val="26"/>
   </w:num>
   <w:num w:numId="37" w16cid:durableId="625552698">
-    <w:abstractNumId w:val="34"/>
+    <w:abstractNumId w:val="37"/>
   </w:num>
   <w:num w:numId="38" w16cid:durableId="1065493171">
-    <w:abstractNumId w:val="51"/>
+    <w:abstractNumId w:val="56"/>
   </w:num>
   <w:num w:numId="39" w16cid:durableId="341588936">
-    <w:abstractNumId w:val="41"/>
+    <w:abstractNumId w:val="45"/>
   </w:num>
   <w:num w:numId="40" w16cid:durableId="2073310705">
     <w:abstractNumId w:val="0"/>
@@ -7681,40 +8732,55 @@
     <w:abstractNumId w:val="10"/>
   </w:num>
   <w:num w:numId="43" w16cid:durableId="905913169">
-    <w:abstractNumId w:val="20"/>
+    <w:abstractNumId w:val="22"/>
   </w:num>
   <w:num w:numId="44" w16cid:durableId="1916741155">
     <w:abstractNumId w:val="9"/>
   </w:num>
   <w:num w:numId="45" w16cid:durableId="349722144">
-    <w:abstractNumId w:val="47"/>
+    <w:abstractNumId w:val="51"/>
   </w:num>
   <w:num w:numId="46" w16cid:durableId="624122533">
-    <w:abstractNumId w:val="42"/>
+    <w:abstractNumId w:val="46"/>
   </w:num>
   <w:num w:numId="47" w16cid:durableId="1360547066">
-    <w:abstractNumId w:val="16"/>
+    <w:abstractNumId w:val="18"/>
   </w:num>
   <w:num w:numId="48" w16cid:durableId="487676151">
-    <w:abstractNumId w:val="37"/>
+    <w:abstractNumId w:val="40"/>
   </w:num>
   <w:num w:numId="49" w16cid:durableId="726995946">
     <w:abstractNumId w:val="2"/>
   </w:num>
   <w:num w:numId="50" w16cid:durableId="1990789274">
-    <w:abstractNumId w:val="43"/>
+    <w:abstractNumId w:val="47"/>
   </w:num>
   <w:num w:numId="51" w16cid:durableId="690910969">
-    <w:abstractNumId w:val="33"/>
+    <w:abstractNumId w:val="36"/>
   </w:num>
   <w:num w:numId="52" w16cid:durableId="1811946213">
-    <w:abstractNumId w:val="53"/>
+    <w:abstractNumId w:val="58"/>
   </w:num>
   <w:num w:numId="53" w16cid:durableId="1275789507">
-    <w:abstractNumId w:val="49"/>
+    <w:abstractNumId w:val="54"/>
   </w:num>
   <w:num w:numId="54" w16cid:durableId="941300492">
-    <w:abstractNumId w:val="35"/>
+    <w:abstractNumId w:val="38"/>
+  </w:num>
+  <w:num w:numId="55" w16cid:durableId="670916355">
+    <w:abstractNumId w:val="25"/>
+  </w:num>
+  <w:num w:numId="56" w16cid:durableId="633021682">
+    <w:abstractNumId w:val="15"/>
+  </w:num>
+  <w:num w:numId="57" w16cid:durableId="914825859">
+    <w:abstractNumId w:val="14"/>
+  </w:num>
+  <w:num w:numId="58" w16cid:durableId="1110198012">
+    <w:abstractNumId w:val="52"/>
+  </w:num>
+  <w:num w:numId="59" w16cid:durableId="625745997">
+    <w:abstractNumId w:val="43"/>
   </w:num>
 </w:numbering>
 </file>
@@ -8322,7 +9388,6 @@
   <w:style w:type="character" w:default="1" w:styleId="DefaultParagraphFont">
     <w:name w:val="Default Paragraph Font"/>
     <w:uiPriority w:val="1"/>
-    <w:semiHidden/>
     <w:unhideWhenUsed/>
   </w:style>
   <w:style w:type="table" w:default="1" w:styleId="TableNormal">
